--- a/Hadoop整理/Hadoop 权威指南 笔记.docx
+++ b/Hadoop整理/Hadoop 权威指南 笔记.docx
@@ -5,9 +5,6 @@
     <w:p>
       <w:pPr>
         <w:pStyle w:val="1"/>
-        <w:rPr>
-          <w:rFonts w:hint="eastAsia"/>
-        </w:rPr>
       </w:pPr>
       <w:r>
         <w:rPr>
@@ -19,41 +16,28 @@
     <w:p>
       <w:pPr>
         <w:pStyle w:val="2"/>
+      </w:pPr>
+      <w:proofErr w:type="spellStart"/>
+      <w:r>
         <w:rPr>
           <w:rFonts w:hint="eastAsia"/>
         </w:rPr>
-      </w:pPr>
-      <w:proofErr w:type="spellStart"/>
+        <w:t>NameNode</w:t>
+      </w:r>
+      <w:proofErr w:type="spellEnd"/>
       <w:r>
         <w:rPr>
           <w:rFonts w:hint="eastAsia"/>
         </w:rPr>
-        <w:t>NameNode</w:t>
-      </w:r>
-      <w:proofErr w:type="spellEnd"/>
-      <w:r>
-        <w:rPr>
-          <w:rFonts w:hint="eastAsia"/>
-        </w:rPr>
         <w:t>内存估算</w:t>
       </w:r>
     </w:p>
     <w:p>
-      <w:pPr>
-        <w:rPr>
-          <w:rFonts w:hint="eastAsia"/>
-        </w:rPr>
-      </w:pPr>
       <w:r>
         <w:t>As a rule of thumb, each file, directory, and block takes about 150 bytes.</w:t>
       </w:r>
     </w:p>
     <w:p>
-      <w:pPr>
-        <w:rPr>
-          <w:rFonts w:hint="eastAsia"/>
-        </w:rPr>
-      </w:pPr>
       <w:r>
         <w:rPr>
           <w:noProof/>
@@ -96,11 +80,6 @@
       </w:r>
     </w:p>
     <w:p>
-      <w:pPr>
-        <w:rPr>
-          <w:rFonts w:hint="eastAsia"/>
-        </w:rPr>
-      </w:pPr>
       <w:r>
         <w:rPr>
           <w:rStyle w:val="fontstyle01"/>
@@ -123,11 +102,6 @@
       </w:r>
     </w:p>
     <w:p>
-      <w:pPr>
-        <w:rPr>
-          <w:rFonts w:hint="eastAsia"/>
-        </w:rPr>
-      </w:pPr>
       <w:r>
         <w:rPr>
           <w:noProof/>
@@ -169,19 +143,10 @@
         </w:drawing>
       </w:r>
     </w:p>
-    <w:p>
-      <w:pPr>
-        <w:rPr>
-          <w:rFonts w:hint="eastAsia"/>
-        </w:rPr>
-      </w:pPr>
-    </w:p>
+    <w:p/>
     <w:p>
       <w:pPr>
         <w:pStyle w:val="2"/>
-        <w:rPr>
-          <w:rFonts w:hint="eastAsia"/>
-        </w:rPr>
       </w:pPr>
       <w:r>
         <w:rPr>
@@ -232,8 +197,642 @@
           </wp:inline>
         </w:drawing>
       </w:r>
+    </w:p>
+    <w:p/>
+    <w:p>
+      <w:pPr>
+        <w:pStyle w:val="2"/>
+      </w:pPr>
+      <w:r>
+        <w:rPr>
+          <w:rFonts w:hint="eastAsia"/>
+        </w:rPr>
+        <w:t xml:space="preserve">HDFS Short-Circuit Local Reads </w:t>
+      </w:r>
+      <w:r>
+        <w:rPr>
+          <w:rFonts w:hint="eastAsia"/>
+        </w:rPr>
+        <w:t>短路本地读取</w:t>
+      </w:r>
+    </w:p>
+    <w:p>
+      <w:hyperlink r:id="rId8" w:history="1">
+        <w:r>
+          <w:rPr>
+            <w:rStyle w:val="a4"/>
+          </w:rPr>
+          <w:t>http://hadoop.apache.org/docs/r2.7.3/hadoop-project-dist/hadoop-hdfs/ShortCircuitLocalReads.html</w:t>
+        </w:r>
+      </w:hyperlink>
+    </w:p>
+    <w:p>
+      <w:pPr>
+        <w:spacing w:line="400" w:lineRule="exact"/>
+        <w:ind w:firstLineChars="200" w:firstLine="420"/>
+        <w:rPr>
+          <w:rFonts w:ascii="微软雅黑" w:eastAsia="微软雅黑" w:hAnsi="微软雅黑"/>
+        </w:rPr>
+      </w:pPr>
+      <w:r>
+        <w:rPr>
+          <w:rFonts w:ascii="微软雅黑" w:eastAsia="微软雅黑" w:hAnsi="微软雅黑" w:hint="eastAsia"/>
+        </w:rPr>
+        <w:t>当client请求数据时，</w:t>
+      </w:r>
+      <w:proofErr w:type="spellStart"/>
+      <w:r>
+        <w:rPr>
+          <w:rFonts w:ascii="微软雅黑" w:eastAsia="微软雅黑" w:hAnsi="微软雅黑" w:hint="eastAsia"/>
+        </w:rPr>
+        <w:t>datanode</w:t>
+      </w:r>
+      <w:proofErr w:type="spellEnd"/>
+      <w:r>
+        <w:rPr>
+          <w:rFonts w:ascii="微软雅黑" w:eastAsia="微软雅黑" w:hAnsi="微软雅黑" w:hint="eastAsia"/>
+        </w:rPr>
+        <w:t>会读取数据然后通过TCP协议发送给</w:t>
+      </w:r>
+      <w:proofErr w:type="spellStart"/>
+      <w:r>
+        <w:rPr>
+          <w:rFonts w:ascii="微软雅黑" w:eastAsia="微软雅黑" w:hAnsi="微软雅黑" w:hint="eastAsia"/>
+        </w:rPr>
+        <w:t>client.short</w:t>
+      </w:r>
+      <w:proofErr w:type="spellEnd"/>
+      <w:r>
+        <w:rPr>
+          <w:rFonts w:ascii="微软雅黑" w:eastAsia="微软雅黑" w:hAnsi="微软雅黑" w:hint="eastAsia"/>
+        </w:rPr>
+        <w:t>-circuit绕过了</w:t>
+      </w:r>
+      <w:proofErr w:type="spellStart"/>
+      <w:r>
+        <w:rPr>
+          <w:rFonts w:ascii="微软雅黑" w:eastAsia="微软雅黑" w:hAnsi="微软雅黑" w:hint="eastAsia"/>
+        </w:rPr>
+        <w:t>datanode</w:t>
+      </w:r>
+      <w:proofErr w:type="spellEnd"/>
+      <w:r>
+        <w:rPr>
+          <w:rFonts w:ascii="微软雅黑" w:eastAsia="微软雅黑" w:hAnsi="微软雅黑" w:hint="eastAsia"/>
+        </w:rPr>
+        <w:t>直接读取数据。</w:t>
+      </w:r>
       <w:bookmarkStart w:id="0" w:name="_GoBack"/>
+      <w:r>
+        <w:rPr>
+          <w:rFonts w:ascii="微软雅黑" w:eastAsia="微软雅黑" w:hAnsi="微软雅黑" w:hint="eastAsia"/>
+          <w:b/>
+          <w:color w:val="FF0000"/>
+        </w:rPr>
+        <w:t>short-circuit的前提是client和数据在同一个结点上。</w:t>
+      </w:r>
       <w:bookmarkEnd w:id="0"/>
+    </w:p>
+    <w:p>
+      <w:pPr>
+        <w:spacing w:line="400" w:lineRule="exact"/>
+        <w:ind w:firstLineChars="200" w:firstLine="420"/>
+        <w:rPr>
+          <w:rFonts w:ascii="微软雅黑" w:eastAsia="微软雅黑" w:hAnsi="微软雅黑"/>
+        </w:rPr>
+      </w:pPr>
+      <w:r>
+        <w:rPr>
+          <w:rFonts w:ascii="微软雅黑" w:eastAsia="微软雅黑" w:hAnsi="微软雅黑" w:hint="eastAsia"/>
+        </w:rPr>
+        <w:t>short-circuit需要libhadoop.so，一个本地库。该功能使用</w:t>
+      </w:r>
+      <w:proofErr w:type="spellStart"/>
+      <w:r>
+        <w:rPr>
+          <w:rFonts w:ascii="微软雅黑" w:eastAsia="微软雅黑" w:hAnsi="微软雅黑" w:hint="eastAsia"/>
+        </w:rPr>
+        <w:t>unix</w:t>
+      </w:r>
+      <w:proofErr w:type="spellEnd"/>
+      <w:r>
+        <w:rPr>
+          <w:rFonts w:ascii="微软雅黑" w:eastAsia="微软雅黑" w:hAnsi="微软雅黑" w:hint="eastAsia"/>
+        </w:rPr>
+        <w:t>套接字，client和node通过套接字连接，需要对这个套接</w:t>
+      </w:r>
+      <w:proofErr w:type="gramStart"/>
+      <w:r>
+        <w:rPr>
+          <w:rFonts w:ascii="微软雅黑" w:eastAsia="微软雅黑" w:hAnsi="微软雅黑" w:hint="eastAsia"/>
+        </w:rPr>
+        <w:t>字设置</w:t>
+      </w:r>
+      <w:proofErr w:type="gramEnd"/>
+      <w:r>
+        <w:rPr>
+          <w:rFonts w:ascii="微软雅黑" w:eastAsia="微软雅黑" w:hAnsi="微软雅黑" w:hint="eastAsia"/>
+        </w:rPr>
+        <w:t>一个路径，并且</w:t>
+      </w:r>
+      <w:proofErr w:type="spellStart"/>
+      <w:r>
+        <w:rPr>
+          <w:rFonts w:ascii="微软雅黑" w:eastAsia="微软雅黑" w:hAnsi="微软雅黑" w:hint="eastAsia"/>
+        </w:rPr>
+        <w:t>datanode</w:t>
+      </w:r>
+      <w:proofErr w:type="spellEnd"/>
+      <w:r>
+        <w:rPr>
+          <w:rFonts w:ascii="微软雅黑" w:eastAsia="微软雅黑" w:hAnsi="微软雅黑" w:hint="eastAsia"/>
+        </w:rPr>
+        <w:t>有创建这个路径的权限，一般建在/</w:t>
+      </w:r>
+      <w:proofErr w:type="spellStart"/>
+      <w:r>
+        <w:rPr>
+          <w:rFonts w:ascii="微软雅黑" w:eastAsia="微软雅黑" w:hAnsi="微软雅黑" w:hint="eastAsia"/>
+        </w:rPr>
+        <w:t>var</w:t>
+      </w:r>
+      <w:proofErr w:type="spellEnd"/>
+      <w:r>
+        <w:rPr>
+          <w:rFonts w:ascii="微软雅黑" w:eastAsia="微软雅黑" w:hAnsi="微软雅黑" w:hint="eastAsia"/>
+        </w:rPr>
+        <w:t>/run或者/</w:t>
+      </w:r>
+      <w:proofErr w:type="spellStart"/>
+      <w:r>
+        <w:rPr>
+          <w:rFonts w:ascii="微软雅黑" w:eastAsia="微软雅黑" w:hAnsi="微软雅黑" w:hint="eastAsia"/>
+        </w:rPr>
+        <w:t>var</w:t>
+      </w:r>
+      <w:proofErr w:type="spellEnd"/>
+      <w:r>
+        <w:rPr>
+          <w:rFonts w:ascii="微软雅黑" w:eastAsia="微软雅黑" w:hAnsi="微软雅黑" w:hint="eastAsia"/>
+        </w:rPr>
+        <w:t>/lib。client和</w:t>
+      </w:r>
+      <w:proofErr w:type="spellStart"/>
+      <w:r>
+        <w:rPr>
+          <w:rFonts w:ascii="微软雅黑" w:eastAsia="微软雅黑" w:hAnsi="微软雅黑" w:hint="eastAsia"/>
+        </w:rPr>
+        <w:t>datanode</w:t>
+      </w:r>
+      <w:proofErr w:type="spellEnd"/>
+      <w:r>
+        <w:rPr>
+          <w:rFonts w:ascii="微软雅黑" w:eastAsia="微软雅黑" w:hAnsi="微软雅黑" w:hint="eastAsia"/>
+        </w:rPr>
+        <w:t>通过共享内在/</w:t>
+      </w:r>
+      <w:proofErr w:type="spellStart"/>
+      <w:r>
+        <w:rPr>
+          <w:rFonts w:ascii="微软雅黑" w:eastAsia="微软雅黑" w:hAnsi="微软雅黑" w:hint="eastAsia"/>
+        </w:rPr>
+        <w:t>dev</w:t>
+      </w:r>
+      <w:proofErr w:type="spellEnd"/>
+      <w:r>
+        <w:rPr>
+          <w:rFonts w:ascii="微软雅黑" w:eastAsia="微软雅黑" w:hAnsi="微软雅黑" w:hint="eastAsia"/>
+        </w:rPr>
+        <w:t>/</w:t>
+      </w:r>
+      <w:proofErr w:type="spellStart"/>
+      <w:r>
+        <w:rPr>
+          <w:rFonts w:ascii="微软雅黑" w:eastAsia="微软雅黑" w:hAnsi="微软雅黑" w:hint="eastAsia"/>
+        </w:rPr>
+        <w:t>shm</w:t>
+      </w:r>
+      <w:proofErr w:type="spellEnd"/>
+      <w:r>
+        <w:rPr>
+          <w:rFonts w:ascii="微软雅黑" w:eastAsia="微软雅黑" w:hAnsi="微软雅黑" w:hint="eastAsia"/>
+        </w:rPr>
+        <w:t>交换数据。</w:t>
+      </w:r>
+    </w:p>
+    <w:p>
+      <w:pPr>
+        <w:spacing w:line="360" w:lineRule="auto"/>
+        <w:ind w:firstLineChars="200" w:firstLine="420"/>
+        <w:rPr>
+          <w:rFonts w:ascii="微软雅黑" w:eastAsia="微软雅黑" w:hAnsi="微软雅黑"/>
+        </w:rPr>
+      </w:pPr>
+      <w:r>
+        <w:rPr>
+          <w:rFonts w:ascii="微软雅黑" w:eastAsia="微软雅黑" w:hAnsi="微软雅黑" w:hint="eastAsia"/>
+        </w:rPr>
+        <w:t>client和</w:t>
+      </w:r>
+      <w:proofErr w:type="spellStart"/>
+      <w:r>
+        <w:rPr>
+          <w:rFonts w:ascii="微软雅黑" w:eastAsia="微软雅黑" w:hAnsi="微软雅黑" w:hint="eastAsia"/>
+        </w:rPr>
+        <w:t>datanode</w:t>
+      </w:r>
+      <w:proofErr w:type="spellEnd"/>
+      <w:r>
+        <w:rPr>
+          <w:rFonts w:ascii="微软雅黑" w:eastAsia="微软雅黑" w:hAnsi="微软雅黑" w:hint="eastAsia"/>
+        </w:rPr>
+        <w:t>都要进行配置；</w:t>
+      </w:r>
+    </w:p>
+    <w:p>
+      <w:r>
+        <w:t>Example Configuration</w:t>
+      </w:r>
+    </w:p>
+    <w:p/>
+    <w:p>
+      <w:r>
+        <w:t>Here is an example configuration.</w:t>
+      </w:r>
+    </w:p>
+    <w:p/>
+    <w:p>
+      <w:r>
+        <w:t>&lt;</w:t>
+      </w:r>
+      <w:proofErr w:type="gramStart"/>
+      <w:r>
+        <w:t>configuration</w:t>
+      </w:r>
+      <w:proofErr w:type="gramEnd"/>
+      <w:r>
+        <w:t>&gt;</w:t>
+      </w:r>
+    </w:p>
+    <w:p>
+      <w:r>
+        <w:t xml:space="preserve">  &lt;</w:t>
+      </w:r>
+      <w:proofErr w:type="gramStart"/>
+      <w:r>
+        <w:t>property</w:t>
+      </w:r>
+      <w:proofErr w:type="gramEnd"/>
+      <w:r>
+        <w:t>&gt;</w:t>
+      </w:r>
+    </w:p>
+    <w:p>
+      <w:r>
+        <w:t xml:space="preserve">    &lt;name&gt;</w:t>
+      </w:r>
+      <w:proofErr w:type="spellStart"/>
+      <w:r>
+        <w:t>dfs.client.read.shortcircuit</w:t>
+      </w:r>
+      <w:proofErr w:type="spellEnd"/>
+      <w:r>
+        <w:t>&lt;/name&gt;</w:t>
+      </w:r>
+    </w:p>
+    <w:p>
+      <w:r>
+        <w:t xml:space="preserve">    &lt;</w:t>
+      </w:r>
+      <w:proofErr w:type="gramStart"/>
+      <w:r>
+        <w:t>value&gt;</w:t>
+      </w:r>
+      <w:proofErr w:type="gramEnd"/>
+      <w:r>
+        <w:t>true&lt;/value&gt;</w:t>
+      </w:r>
+    </w:p>
+    <w:p>
+      <w:r>
+        <w:t xml:space="preserve">  &lt;/property&gt;</w:t>
+      </w:r>
+    </w:p>
+    <w:p>
+      <w:r>
+        <w:t xml:space="preserve">  &lt;</w:t>
+      </w:r>
+      <w:proofErr w:type="gramStart"/>
+      <w:r>
+        <w:t>property</w:t>
+      </w:r>
+      <w:proofErr w:type="gramEnd"/>
+      <w:r>
+        <w:t>&gt;</w:t>
+      </w:r>
+    </w:p>
+    <w:p>
+      <w:r>
+        <w:t xml:space="preserve">    &lt;name&gt;</w:t>
+      </w:r>
+      <w:proofErr w:type="spellStart"/>
+      <w:r>
+        <w:t>dfs.domain.socket.path</w:t>
+      </w:r>
+      <w:proofErr w:type="spellEnd"/>
+      <w:r>
+        <w:t>&lt;/name&gt;</w:t>
+      </w:r>
+    </w:p>
+    <w:p>
+      <w:r>
+        <w:t xml:space="preserve">    &lt;</w:t>
+      </w:r>
+      <w:proofErr w:type="gramStart"/>
+      <w:r>
+        <w:t>value</w:t>
+      </w:r>
+      <w:proofErr w:type="gramEnd"/>
+      <w:r>
+        <w:t>&gt;/</w:t>
+      </w:r>
+      <w:proofErr w:type="spellStart"/>
+      <w:r>
+        <w:t>var</w:t>
+      </w:r>
+      <w:proofErr w:type="spellEnd"/>
+      <w:r>
+        <w:t>/lib/</w:t>
+      </w:r>
+      <w:proofErr w:type="spellStart"/>
+      <w:r>
+        <w:t>hadoop-hdfs</w:t>
+      </w:r>
+      <w:proofErr w:type="spellEnd"/>
+      <w:r>
+        <w:t>/</w:t>
+      </w:r>
+      <w:proofErr w:type="spellStart"/>
+      <w:r>
+        <w:t>dn_socket</w:t>
+      </w:r>
+      <w:proofErr w:type="spellEnd"/>
+      <w:r>
+        <w:t>&lt;/value&gt;</w:t>
+      </w:r>
+    </w:p>
+    <w:p>
+      <w:r>
+        <w:t xml:space="preserve">  &lt;/property&gt;</w:t>
+      </w:r>
+    </w:p>
+    <w:p>
+      <w:r>
+        <w:t>&lt;/configuration&gt;</w:t>
+      </w:r>
+    </w:p>
+    <w:p/>
+    <w:p>
+      <w:r>
+        <w:rPr>
+          <w:rFonts w:hint="eastAsia"/>
+        </w:rPr>
+        <w:t>旧式的</w:t>
+      </w:r>
+      <w:r>
+        <w:rPr>
+          <w:rFonts w:hint="eastAsia"/>
+        </w:rPr>
+        <w:t>short-circuit</w:t>
+      </w:r>
+      <w:r>
+        <w:rPr>
+          <w:rFonts w:hint="eastAsia"/>
+        </w:rPr>
+        <w:t>本地</w:t>
+      </w:r>
+      <w:proofErr w:type="gramStart"/>
+      <w:r>
+        <w:rPr>
+          <w:rFonts w:hint="eastAsia"/>
+        </w:rPr>
+        <w:t>读依然</w:t>
+      </w:r>
+      <w:proofErr w:type="gramEnd"/>
+      <w:r>
+        <w:rPr>
+          <w:rFonts w:hint="eastAsia"/>
+        </w:rPr>
+        <w:t>被支持，但是配置不一样，要注意其安全性：</w:t>
+      </w:r>
+    </w:p>
+    <w:p/>
+    <w:p>
+      <w:r>
+        <w:t>&lt;</w:t>
+      </w:r>
+      <w:proofErr w:type="gramStart"/>
+      <w:r>
+        <w:t>configuration</w:t>
+      </w:r>
+      <w:proofErr w:type="gramEnd"/>
+      <w:r>
+        <w:t>&gt;</w:t>
+      </w:r>
+    </w:p>
+    <w:p>
+      <w:r>
+        <w:t xml:space="preserve">  &lt;</w:t>
+      </w:r>
+      <w:proofErr w:type="gramStart"/>
+      <w:r>
+        <w:t>property</w:t>
+      </w:r>
+      <w:proofErr w:type="gramEnd"/>
+      <w:r>
+        <w:t>&gt;</w:t>
+      </w:r>
+    </w:p>
+    <w:p>
+      <w:r>
+        <w:t xml:space="preserve">    &lt;name&gt;</w:t>
+      </w:r>
+      <w:proofErr w:type="spellStart"/>
+      <w:r>
+        <w:t>dfs.client.read.shortcircuit</w:t>
+      </w:r>
+      <w:proofErr w:type="spellEnd"/>
+      <w:r>
+        <w:t>&lt;/name&gt;</w:t>
+      </w:r>
+    </w:p>
+    <w:p>
+      <w:r>
+        <w:t xml:space="preserve">    &lt;</w:t>
+      </w:r>
+      <w:proofErr w:type="gramStart"/>
+      <w:r>
+        <w:t>value&gt;</w:t>
+      </w:r>
+      <w:proofErr w:type="gramEnd"/>
+      <w:r>
+        <w:t>true&lt;/value&gt;</w:t>
+      </w:r>
+    </w:p>
+    <w:p>
+      <w:r>
+        <w:t xml:space="preserve">  &lt;/property&gt;</w:t>
+      </w:r>
+    </w:p>
+    <w:p>
+      <w:r>
+        <w:t xml:space="preserve">  &lt;</w:t>
+      </w:r>
+      <w:proofErr w:type="gramStart"/>
+      <w:r>
+        <w:t>property</w:t>
+      </w:r>
+      <w:proofErr w:type="gramEnd"/>
+      <w:r>
+        <w:t>&gt;</w:t>
+      </w:r>
+    </w:p>
+    <w:p>
+      <w:r>
+        <w:t xml:space="preserve">    &lt;name&gt;</w:t>
+      </w:r>
+      <w:proofErr w:type="spellStart"/>
+      <w:r>
+        <w:t>dfs.client.use.legacy.blockreader.local</w:t>
+      </w:r>
+      <w:proofErr w:type="spellEnd"/>
+      <w:r>
+        <w:t>&lt;/name&gt;</w:t>
+      </w:r>
+    </w:p>
+    <w:p>
+      <w:r>
+        <w:t xml:space="preserve">    &lt;</w:t>
+      </w:r>
+      <w:proofErr w:type="gramStart"/>
+      <w:r>
+        <w:t>value&gt;</w:t>
+      </w:r>
+      <w:proofErr w:type="gramEnd"/>
+      <w:r>
+        <w:t>true&lt;/value&gt;</w:t>
+      </w:r>
+    </w:p>
+    <w:p>
+      <w:r>
+        <w:t xml:space="preserve">  &lt;/property&gt;</w:t>
+      </w:r>
+    </w:p>
+    <w:p>
+      <w:r>
+        <w:t xml:space="preserve">  &lt;</w:t>
+      </w:r>
+      <w:proofErr w:type="gramStart"/>
+      <w:r>
+        <w:t>property</w:t>
+      </w:r>
+      <w:proofErr w:type="gramEnd"/>
+      <w:r>
+        <w:t>&gt;</w:t>
+      </w:r>
+    </w:p>
+    <w:p>
+      <w:r>
+        <w:t xml:space="preserve">    &lt;name&gt;</w:t>
+      </w:r>
+      <w:proofErr w:type="spellStart"/>
+      <w:r>
+        <w:t>dfs.datanode.data.dir.perm</w:t>
+      </w:r>
+      <w:proofErr w:type="spellEnd"/>
+      <w:r>
+        <w:t>&lt;/name&gt;</w:t>
+      </w:r>
+    </w:p>
+    <w:p>
+      <w:r>
+        <w:t xml:space="preserve">    &lt;</w:t>
+      </w:r>
+      <w:proofErr w:type="gramStart"/>
+      <w:r>
+        <w:t>value&gt;</w:t>
+      </w:r>
+      <w:proofErr w:type="gramEnd"/>
+      <w:r>
+        <w:t>750&lt;/value&gt;</w:t>
+      </w:r>
+    </w:p>
+    <w:p>
+      <w:r>
+        <w:t xml:space="preserve">  &lt;/property&gt;</w:t>
+      </w:r>
+    </w:p>
+    <w:p>
+      <w:r>
+        <w:t xml:space="preserve">  &lt;</w:t>
+      </w:r>
+      <w:proofErr w:type="gramStart"/>
+      <w:r>
+        <w:t>property</w:t>
+      </w:r>
+      <w:proofErr w:type="gramEnd"/>
+      <w:r>
+        <w:t>&gt;</w:t>
+      </w:r>
+    </w:p>
+    <w:p>
+      <w:r>
+        <w:t xml:space="preserve">    &lt;name&gt;</w:t>
+      </w:r>
+      <w:proofErr w:type="spellStart"/>
+      <w:r>
+        <w:t>dfs.block.local</w:t>
+      </w:r>
+      <w:proofErr w:type="spellEnd"/>
+      <w:r>
+        <w:t>-path-</w:t>
+      </w:r>
+      <w:proofErr w:type="spellStart"/>
+      <w:r>
+        <w:t>access.user</w:t>
+      </w:r>
+      <w:proofErr w:type="spellEnd"/>
+      <w:r>
+        <w:t>&lt;/name&gt;</w:t>
+      </w:r>
+    </w:p>
+    <w:p>
+      <w:r>
+        <w:t xml:space="preserve">    &lt;</w:t>
+      </w:r>
+      <w:proofErr w:type="gramStart"/>
+      <w:r>
+        <w:t>value&gt;</w:t>
+      </w:r>
+      <w:proofErr w:type="spellStart"/>
+      <w:proofErr w:type="gramEnd"/>
+      <w:r>
+        <w:t>foo,bar</w:t>
+      </w:r>
+      <w:proofErr w:type="spellEnd"/>
+      <w:r>
+        <w:t>&lt;/value&gt;</w:t>
+      </w:r>
+    </w:p>
+    <w:p>
+      <w:r>
+        <w:t xml:space="preserve">  &lt;/property&gt;</w:t>
+      </w:r>
+    </w:p>
+    <w:p>
+      <w:r>
+        <w:t>&lt;/configuration&gt;</w:t>
+      </w:r>
     </w:p>
     <w:sectPr>
       <w:pgSz w:w="11906" w:h="16838"/>
@@ -546,6 +1145,17 @@
       <w:szCs w:val="30"/>
     </w:rPr>
   </w:style>
+  <w:style w:type="character" w:styleId="a4">
+    <w:name w:val="Hyperlink"/>
+    <w:basedOn w:val="a0"/>
+    <w:uiPriority w:val="99"/>
+    <w:unhideWhenUsed/>
+    <w:rsid w:val="001034D2"/>
+    <w:rPr>
+      <w:color w:val="0000FF" w:themeColor="hyperlink"/>
+      <w:u w:val="single"/>
+    </w:rPr>
+  </w:style>
 </w:styles>
 </file>
 
@@ -848,6 +1458,17 @@
       <w:color w:val="231F20"/>
       <w:sz w:val="30"/>
       <w:szCs w:val="30"/>
+    </w:rPr>
+  </w:style>
+  <w:style w:type="character" w:styleId="a4">
+    <w:name w:val="Hyperlink"/>
+    <w:basedOn w:val="a0"/>
+    <w:uiPriority w:val="99"/>
+    <w:unhideWhenUsed/>
+    <w:rsid w:val="001034D2"/>
+    <w:rPr>
+      <w:color w:val="0000FF" w:themeColor="hyperlink"/>
+      <w:u w:val="single"/>
     </w:rPr>
   </w:style>
 </w:styles>
